--- a/Notes/DataStructures/stack_basics.docx
+++ b/Notes/DataStructures/stack_basics.docx
@@ -3,284 +3,305 @@
 <w:document xmlns:wpc="http://schemas.microsoft.com/office/word/2010/wordprocessingCanvas" xmlns:cx="http://schemas.microsoft.com/office/drawing/2014/chartex" xmlns:cx1="http://schemas.microsoft.com/office/drawing/2015/9/8/chartex" xmlns:mc="http://schemas.openxmlformats.org/markup-compatibility/2006" xmlns:o="urn:schemas-microsoft-com:office:office" xmlns:r="http://schemas.openxmlformats.org/officeDocument/2006/relationships" xmlns:m="http://schemas.openxmlformats.org/officeDocument/2006/math" xmlns:v="urn:schemas-microsoft-com:vml" xmlns:wp14="http://schemas.microsoft.com/office/word/2010/wordprocessingDrawing" xmlns:wp="http://schemas.openxmlformats.org/drawingml/2006/wordprocessingDrawing" xmlns:w10="urn:schemas-microsoft-com:office:word" xmlns:w="http://schemas.openxmlformats.org/wordprocessingml/2006/main" xmlns:w14="http://schemas.microsoft.com/office/word/2010/wordml" xmlns:w15="http://schemas.microsoft.com/office/word/2012/wordml" xmlns:w16se="http://schemas.microsoft.com/office/word/2015/wordml/symex" xmlns:wpg="http://schemas.microsoft.com/office/word/2010/wordprocessingGroup" xmlns:wpi="http://schemas.microsoft.com/office/word/2010/wordprocessingInk" xmlns:wne="http://schemas.microsoft.com/office/word/2006/wordml" xmlns:wps="http://schemas.microsoft.com/office/word/2010/wordprocessingShape" mc:Ignorable="w14 w15 w16se wp14">
   <w:body>
     <w:p>
-      <w:r>
-        <w:rPr>
-          <w:b/>
-          <w:bCs/>
-        </w:rPr>
-        <w:t># Data Structures: The Stack</w:t>
-      </w:r>
-    </w:p>
-    <w:p/>
-    <w:p>
-      <w:r>
-        <w:t>A Stack is a collection of elements where addition and removal happen at the same end, called the "top."</w:t>
-      </w:r>
-    </w:p>
-    <w:p>
-      <w:r>
-        <w:br/>
-      </w:r>
-    </w:p>
-    <w:p>
-      <w:r>
-        <w:rPr>
-          <w:b/>
-          <w:bCs/>
-        </w:rPr>
-        <w:t>## The LIFO Principle</w:t>
-      </w:r>
-    </w:p>
-    <w:p>
-      <w:r>
-        <w:t xml:space="preserve">LIFO stands for </w:t>
-      </w:r>
-      <w:r>
-        <w:rPr>
-          <w:b/>
-          <w:bCs/>
-        </w:rPr>
-        <w:t>**Last-In, First-Out**</w:t>
-      </w:r>
-      <w:r>
-        <w:t xml:space="preserve">. </w:t>
-      </w:r>
-    </w:p>
-    <w:p>
-      <w:r>
-        <w:t>- Imagine a stack of dinner plates. You put the last plate on the top, and when you need one, you take it from the top.</w:t>
-      </w:r>
-    </w:p>
-    <w:p>
-      <w:r>
-        <w:t>- You cannot take the bottom plate without removing all the ones above it first.</w:t>
-      </w:r>
-    </w:p>
-    <w:p/>
-    <w:p>
-      <w:r>
-        <w:rPr>
-          <w:b/>
-          <w:bCs/>
-        </w:rPr>
-        <w:t>## Core Operations</w:t>
-      </w:r>
-    </w:p>
-    <w:p>
-      <w:r>
-        <w:t xml:space="preserve">1. </w:t>
-      </w:r>
-      <w:r>
-        <w:rPr>
-          <w:b/>
-          <w:bCs/>
-        </w:rPr>
-        <w:t>**Push**</w:t>
-      </w:r>
-      <w:r>
-        <w:t>: Adding an element to the top of the stack.</w:t>
-      </w:r>
-    </w:p>
-    <w:p>
-      <w:r>
-        <w:t xml:space="preserve">2. </w:t>
-      </w:r>
-      <w:r>
-        <w:rPr>
-          <w:b/>
-          <w:bCs/>
-        </w:rPr>
-        <w:t>**Pop**</w:t>
-      </w:r>
-      <w:r>
-        <w:t>: Removing the top element from the stack.</w:t>
-      </w:r>
-    </w:p>
-    <w:p>
-      <w:r>
-        <w:t xml:space="preserve">3. </w:t>
-      </w:r>
-      <w:r>
-        <w:rPr>
-          <w:b/>
-          <w:bCs/>
-        </w:rPr>
-        <w:t>**Peek (or Top</w:t>
-      </w:r>
-      <w:proofErr w:type="gramStart"/>
-      <w:r>
-        <w:rPr>
-          <w:b/>
-          <w:bCs/>
-        </w:rPr>
-        <w:t>)*</w:t>
-      </w:r>
-      <w:proofErr w:type="gramEnd"/>
-      <w:r>
-        <w:rPr>
-          <w:b/>
-          <w:bCs/>
-        </w:rPr>
-        <w:t>*</w:t>
-      </w:r>
-      <w:r>
-        <w:t>: Looking at the top element without removing it.</w:t>
-      </w:r>
-    </w:p>
-    <w:p>
-      <w:r>
-        <w:t xml:space="preserve">4. </w:t>
-      </w:r>
-      <w:r>
-        <w:rPr>
-          <w:b/>
-          <w:bCs/>
-        </w:rPr>
-        <w:t>**</w:t>
-      </w:r>
-      <w:proofErr w:type="spellStart"/>
-      <w:r>
-        <w:rPr>
-          <w:b/>
-          <w:bCs/>
-        </w:rPr>
-        <w:t>isEmpty</w:t>
-      </w:r>
-      <w:proofErr w:type="spellEnd"/>
-      <w:r>
-        <w:rPr>
-          <w:b/>
-          <w:bCs/>
-        </w:rPr>
-        <w:t>**</w:t>
-      </w:r>
-      <w:r>
-        <w:t>: Checking if the stack has any elements.</w:t>
-      </w:r>
-    </w:p>
-    <w:p/>
-    <w:p>
-      <w:r>
-        <w:rPr>
-          <w:b/>
-          <w:bCs/>
-        </w:rPr>
-        <w:t>## Real-World Examples</w:t>
-      </w:r>
-    </w:p>
-    <w:p>
-      <w:r>
-        <w:t xml:space="preserve">- </w:t>
-      </w:r>
-      <w:r>
-        <w:rPr>
-          <w:b/>
-          <w:bCs/>
-        </w:rPr>
-        <w:t>**Undo Mechanism</w:t>
-      </w:r>
-      <w:proofErr w:type="gramStart"/>
-      <w:r>
-        <w:rPr>
-          <w:b/>
-          <w:bCs/>
-        </w:rPr>
-        <w:t>:*</w:t>
-      </w:r>
-      <w:proofErr w:type="gramEnd"/>
-      <w:r>
-        <w:rPr>
-          <w:b/>
-          <w:bCs/>
-        </w:rPr>
-        <w:t>*</w:t>
-      </w:r>
-      <w:r>
-        <w:t xml:space="preserve"> In software like VS Code or Word, your last action is "pushed" onto a stack. When you hit `</w:t>
-      </w:r>
-      <w:proofErr w:type="spellStart"/>
-      <w:r>
-        <w:t>Ctrl+Z</w:t>
-      </w:r>
-      <w:proofErr w:type="spellEnd"/>
-      <w:r>
-        <w:t>`, the last action is "popped" and reversed.</w:t>
-      </w:r>
-    </w:p>
-    <w:p>
-      <w:r>
-        <w:t xml:space="preserve">- </w:t>
-      </w:r>
-      <w:r>
-        <w:rPr>
-          <w:b/>
-          <w:bCs/>
-        </w:rPr>
-        <w:t>**Browser History</w:t>
-      </w:r>
-      <w:proofErr w:type="gramStart"/>
-      <w:r>
-        <w:rPr>
-          <w:b/>
-          <w:bCs/>
-        </w:rPr>
-        <w:t>:*</w:t>
-      </w:r>
-      <w:proofErr w:type="gramEnd"/>
-      <w:r>
-        <w:rPr>
-          <w:b/>
-          <w:bCs/>
-        </w:rPr>
-        <w:t>*</w:t>
-      </w:r>
-      <w:r>
-        <w:t xml:space="preserve"> When you visit a new page, it’s pushed onto the stack. When you hit "Back," the current page </w:t>
-      </w:r>
-      <w:proofErr w:type="gramStart"/>
-      <w:r>
-        <w:t>is popped off</w:t>
-      </w:r>
-      <w:proofErr w:type="gramEnd"/>
-      <w:r>
-        <w:t>.</w:t>
-      </w:r>
-    </w:p>
-    <w:p>
-      <w:r>
-        <w:t xml:space="preserve">- </w:t>
-      </w:r>
-      <w:r>
-        <w:rPr>
-          <w:b/>
-          <w:bCs/>
-        </w:rPr>
-        <w:t>**Function Calls</w:t>
-      </w:r>
-      <w:proofErr w:type="gramStart"/>
-      <w:r>
-        <w:rPr>
-          <w:b/>
-          <w:bCs/>
-        </w:rPr>
-        <w:t>:*</w:t>
-      </w:r>
-      <w:proofErr w:type="gramEnd"/>
-      <w:r>
-        <w:rPr>
-          <w:b/>
-          <w:bCs/>
-        </w:rPr>
-        <w:t>*</w:t>
-      </w:r>
-      <w:r>
-        <w:t xml:space="preserve"> Programming languages use a "Call Stack" to keep track of which function is currently running.</w:t>
+      <w:pPr>
+        <w:rPr>
+          <w:b/>
+          <w:bCs/>
+        </w:rPr>
+      </w:pPr>
+      <w:r>
+        <w:rPr>
+          <w:b/>
+          <w:bCs/>
+        </w:rPr>
+        <w:t xml:space="preserve">Id: </w:t>
+      </w:r>
+      <w:r>
+        <w:rPr>
+          <w:b/>
+          <w:bCs/>
+        </w:rPr>
+        <w:t>2025-12-22-015</w:t>
       </w:r>
     </w:p>
     <w:p>
       <w:bookmarkStart w:id="0" w:name="_GoBack"/>
       <w:bookmarkEnd w:id="0"/>
-    </w:p>
+      <w:r>
+        <w:rPr>
+          <w:b/>
+          <w:bCs/>
+        </w:rPr>
+        <w:t># Data Structures: The Stack</w:t>
+      </w:r>
+    </w:p>
+    <w:p/>
+    <w:p>
+      <w:r>
+        <w:t>A Stack is a collection of elements where addition and removal happen at the same end, called the "top."</w:t>
+      </w:r>
+    </w:p>
+    <w:p>
+      <w:r>
+        <w:br/>
+      </w:r>
+    </w:p>
+    <w:p>
+      <w:r>
+        <w:rPr>
+          <w:b/>
+          <w:bCs/>
+        </w:rPr>
+        <w:t>## The LIFO Principle</w:t>
+      </w:r>
+    </w:p>
+    <w:p>
+      <w:r>
+        <w:t xml:space="preserve">LIFO stands for </w:t>
+      </w:r>
+      <w:r>
+        <w:rPr>
+          <w:b/>
+          <w:bCs/>
+        </w:rPr>
+        <w:t>**Last-In, First-Out**</w:t>
+      </w:r>
+      <w:r>
+        <w:t xml:space="preserve">. </w:t>
+      </w:r>
+    </w:p>
+    <w:p>
+      <w:r>
+        <w:t>- Imagine a stack of dinner plates. You put the last plate on the top, and when you need one, you take it from the top.</w:t>
+      </w:r>
+    </w:p>
+    <w:p>
+      <w:r>
+        <w:t>- You cannot take the bottom plate without removing all the ones above it first.</w:t>
+      </w:r>
+    </w:p>
+    <w:p/>
+    <w:p>
+      <w:r>
+        <w:rPr>
+          <w:b/>
+          <w:bCs/>
+        </w:rPr>
+        <w:t>## Core Operations</w:t>
+      </w:r>
+    </w:p>
+    <w:p>
+      <w:r>
+        <w:t xml:space="preserve">1. </w:t>
+      </w:r>
+      <w:r>
+        <w:rPr>
+          <w:b/>
+          <w:bCs/>
+        </w:rPr>
+        <w:t>**Push**</w:t>
+      </w:r>
+      <w:r>
+        <w:t>: Adding an element to the top of the stack.</w:t>
+      </w:r>
+    </w:p>
+    <w:p>
+      <w:r>
+        <w:t xml:space="preserve">2. </w:t>
+      </w:r>
+      <w:r>
+        <w:rPr>
+          <w:b/>
+          <w:bCs/>
+        </w:rPr>
+        <w:t>**Pop**</w:t>
+      </w:r>
+      <w:r>
+        <w:t>: Removing the top element from the stack.</w:t>
+      </w:r>
+    </w:p>
+    <w:p>
+      <w:r>
+        <w:t xml:space="preserve">3. </w:t>
+      </w:r>
+      <w:r>
+        <w:rPr>
+          <w:b/>
+          <w:bCs/>
+        </w:rPr>
+        <w:t>**Peek (or Top</w:t>
+      </w:r>
+      <w:proofErr w:type="gramStart"/>
+      <w:r>
+        <w:rPr>
+          <w:b/>
+          <w:bCs/>
+        </w:rPr>
+        <w:t>)*</w:t>
+      </w:r>
+      <w:proofErr w:type="gramEnd"/>
+      <w:r>
+        <w:rPr>
+          <w:b/>
+          <w:bCs/>
+        </w:rPr>
+        <w:t>*</w:t>
+      </w:r>
+      <w:r>
+        <w:t>: Looking at the top element without removing it.</w:t>
+      </w:r>
+    </w:p>
+    <w:p>
+      <w:r>
+        <w:t xml:space="preserve">4. </w:t>
+      </w:r>
+      <w:r>
+        <w:rPr>
+          <w:b/>
+          <w:bCs/>
+        </w:rPr>
+        <w:t>**</w:t>
+      </w:r>
+      <w:proofErr w:type="spellStart"/>
+      <w:r>
+        <w:rPr>
+          <w:b/>
+          <w:bCs/>
+        </w:rPr>
+        <w:t>isEmpty</w:t>
+      </w:r>
+      <w:proofErr w:type="spellEnd"/>
+      <w:r>
+        <w:rPr>
+          <w:b/>
+          <w:bCs/>
+        </w:rPr>
+        <w:t>**</w:t>
+      </w:r>
+      <w:r>
+        <w:t>: Checking if the stack has any elements.</w:t>
+      </w:r>
+    </w:p>
+    <w:p/>
+    <w:p>
+      <w:r>
+        <w:rPr>
+          <w:b/>
+          <w:bCs/>
+        </w:rPr>
+        <w:t>## Real-World Examples</w:t>
+      </w:r>
+    </w:p>
+    <w:p>
+      <w:r>
+        <w:t xml:space="preserve">- </w:t>
+      </w:r>
+      <w:r>
+        <w:rPr>
+          <w:b/>
+          <w:bCs/>
+        </w:rPr>
+        <w:t>**Undo Mechanism</w:t>
+      </w:r>
+      <w:proofErr w:type="gramStart"/>
+      <w:r>
+        <w:rPr>
+          <w:b/>
+          <w:bCs/>
+        </w:rPr>
+        <w:t>:*</w:t>
+      </w:r>
+      <w:proofErr w:type="gramEnd"/>
+      <w:r>
+        <w:rPr>
+          <w:b/>
+          <w:bCs/>
+        </w:rPr>
+        <w:t>*</w:t>
+      </w:r>
+      <w:r>
+        <w:t xml:space="preserve"> In software like VS Code or Word, your last action is "pushed" onto a stack. When you hit `</w:t>
+      </w:r>
+      <w:proofErr w:type="spellStart"/>
+      <w:r>
+        <w:t>Ctrl+Z</w:t>
+      </w:r>
+      <w:proofErr w:type="spellEnd"/>
+      <w:r>
+        <w:t>`, the last action is "popped" and reversed.</w:t>
+      </w:r>
+    </w:p>
+    <w:p>
+      <w:r>
+        <w:t xml:space="preserve">- </w:t>
+      </w:r>
+      <w:r>
+        <w:rPr>
+          <w:b/>
+          <w:bCs/>
+        </w:rPr>
+        <w:t>**Browser History</w:t>
+      </w:r>
+      <w:proofErr w:type="gramStart"/>
+      <w:r>
+        <w:rPr>
+          <w:b/>
+          <w:bCs/>
+        </w:rPr>
+        <w:t>:*</w:t>
+      </w:r>
+      <w:proofErr w:type="gramEnd"/>
+      <w:r>
+        <w:rPr>
+          <w:b/>
+          <w:bCs/>
+        </w:rPr>
+        <w:t>*</w:t>
+      </w:r>
+      <w:r>
+        <w:t xml:space="preserve"> When you visit a new page, it’s pushed onto the stack. When you hit "Back," the current page </w:t>
+      </w:r>
+      <w:proofErr w:type="gramStart"/>
+      <w:r>
+        <w:t>is popped off</w:t>
+      </w:r>
+      <w:proofErr w:type="gramEnd"/>
+      <w:r>
+        <w:t>.</w:t>
+      </w:r>
+    </w:p>
+    <w:p>
+      <w:r>
+        <w:t xml:space="preserve">- </w:t>
+      </w:r>
+      <w:r>
+        <w:rPr>
+          <w:b/>
+          <w:bCs/>
+        </w:rPr>
+        <w:t>**Function Calls</w:t>
+      </w:r>
+      <w:proofErr w:type="gramStart"/>
+      <w:r>
+        <w:rPr>
+          <w:b/>
+          <w:bCs/>
+        </w:rPr>
+        <w:t>:*</w:t>
+      </w:r>
+      <w:proofErr w:type="gramEnd"/>
+      <w:r>
+        <w:rPr>
+          <w:b/>
+          <w:bCs/>
+        </w:rPr>
+        <w:t>*</w:t>
+      </w:r>
+      <w:r>
+        <w:t xml:space="preserve"> Programming languages use a "Call Stack" to keep track of which function is currently running.</w:t>
+      </w:r>
+    </w:p>
+    <w:p/>
     <w:sectPr>
       <w:pgSz w:w="12240" w:h="15840"/>
       <w:pgMar w:top="1440" w:right="1440" w:bottom="1440" w:left="1440" w:header="720" w:footer="720" w:gutter="0"/>
